--- a/HW3_039511894.docx
+++ b/HW3_039511894.docx
@@ -33,11 +33,76 @@
         <w:rPr>
           <w:lang w:val="en-US"/>
         </w:rPr>
-        <w:t>Problem 1</w:t>
+        <w:t>Important Note</w:t>
       </w:r>
     </w:p>
     <w:p>
       <w:pPr>
+        <w:rPr>
+          <w:b/>
+          <w:bCs/>
+          <w:lang w:val="en-US"/>
+        </w:rPr>
+      </w:pPr>
+      <w:r>
+        <w:rPr>
+          <w:b/>
+          <w:bCs/>
+          <w:lang w:val="en-US"/>
+        </w:rPr>
+        <w:t xml:space="preserve">A </w:t>
+      </w:r>
+      <w:proofErr w:type="spellStart"/>
+      <w:r>
+        <w:rPr>
+          <w:b/>
+          <w:bCs/>
+          <w:lang w:val="en-US"/>
+        </w:rPr>
+        <w:t>CMake</w:t>
+      </w:r>
+      <w:proofErr w:type="spellEnd"/>
+      <w:r>
+        <w:rPr>
+          <w:b/>
+          <w:bCs/>
+          <w:lang w:val="en-US"/>
+        </w:rPr>
+        <w:t xml:space="preserve"> project is provided </w:t>
+      </w:r>
+      <w:r>
+        <w:rPr>
+          <w:b/>
+          <w:bCs/>
+          <w:lang w:val="en-US"/>
+        </w:rPr>
+        <w:t>to assist you generate a project for building the MEX file.</w:t>
+      </w:r>
+      <w:r>
+        <w:rPr>
+          <w:b/>
+          <w:bCs/>
+          <w:lang w:val="en-US"/>
+        </w:rPr>
+        <w:t xml:space="preserve"> An already built binary MEX file is also provided.</w:t>
+      </w:r>
+    </w:p>
+    <w:p>
+      <w:pPr>
+        <w:pStyle w:val="Heading1"/>
+        <w:rPr>
+          <w:lang w:val="en-US"/>
+        </w:rPr>
+      </w:pPr>
+      <w:r>
+        <w:rPr>
+          <w:lang w:val="en-US"/>
+        </w:rPr>
+        <w:t>Problem 1</w:t>
+      </w:r>
+    </w:p>
+    <w:p>
+      <w:pPr>
         <w:pStyle w:val="Heading2"/>
         <w:rPr>
           <w:lang w:val="en-US"/>
@@ -48,7 +113,25 @@
         <w:rPr>
           <w:lang w:val="en-US"/>
         </w:rPr>
-        <w:t>Maze.mat</w:t>
+        <w:t>m</w:t>
+      </w:r>
+      <w:r>
+        <w:rPr>
+          <w:lang w:val="en-US"/>
+        </w:rPr>
+        <w:t>aze</w:t>
+      </w:r>
+      <w:r>
+        <w:rPr>
+          <w:lang w:val="en-US"/>
+        </w:rPr>
+        <w:t>_dist</w:t>
+      </w:r>
+      <w:r>
+        <w:rPr>
+          <w:lang w:val="en-US"/>
+        </w:rPr>
+        <w:t>.mat</w:t>
       </w:r>
       <w:proofErr w:type="spellEnd"/>
     </w:p>
@@ -58,12 +141,381 @@
           <w:lang w:val="en-US"/>
         </w:rPr>
       </w:pPr>
+      <w:r>
+        <w:rPr>
+          <w:noProof/>
+          <w:lang w:val="en-US"/>
+        </w:rPr>
+        <w:drawing>
+          <wp:inline distT="0" distB="0" distL="0" distR="0" wp14:anchorId="1C05FF1A" wp14:editId="4E6F958D">
+            <wp:extent cx="5324475" cy="3990975"/>
+            <wp:effectExtent l="0" t="0" r="0" b="0"/>
+            <wp:docPr id="1" name="Picture 1"/>
+            <wp:cNvGraphicFramePr>
+              <a:graphicFrameLocks xmlns:a="http://schemas.openxmlformats.org/drawingml/2006/main" noChangeAspect="1"/>
+            </wp:cNvGraphicFramePr>
+            <a:graphic xmlns:a="http://schemas.openxmlformats.org/drawingml/2006/main">
+              <a:graphicData uri="http://schemas.openxmlformats.org/drawingml/2006/picture">
+                <pic:pic xmlns:pic="http://schemas.openxmlformats.org/drawingml/2006/picture">
+                  <pic:nvPicPr>
+                    <pic:cNvPr id="0" name="Picture 1"/>
+                    <pic:cNvPicPr>
+                      <a:picLocks noChangeAspect="1" noChangeArrowheads="1"/>
+                    </pic:cNvPicPr>
+                  </pic:nvPicPr>
+                  <pic:blipFill>
+                    <a:blip r:embed="rId11">
+                      <a:extLst>
+                        <a:ext uri="{28A0092B-C50C-407E-A947-70E740481C1C}">
+                          <a14:useLocalDpi xmlns:a14="http://schemas.microsoft.com/office/drawing/2010/main" val="0"/>
+                        </a:ext>
+                      </a:extLst>
+                    </a:blip>
+                    <a:srcRect/>
+                    <a:stretch>
+                      <a:fillRect/>
+                    </a:stretch>
+                  </pic:blipFill>
+                  <pic:spPr bwMode="auto">
+                    <a:xfrm>
+                      <a:off x="0" y="0"/>
+                      <a:ext cx="5324475" cy="3990975"/>
+                    </a:xfrm>
+                    <a:prstGeom prst="rect">
+                      <a:avLst/>
+                    </a:prstGeom>
+                    <a:noFill/>
+                    <a:ln>
+                      <a:noFill/>
+                    </a:ln>
+                  </pic:spPr>
+                </pic:pic>
+              </a:graphicData>
+            </a:graphic>
+          </wp:inline>
+        </w:drawing>
+      </w:r>
+    </w:p>
+    <w:p>
+      <w:pPr>
+        <w:pStyle w:val="Heading1"/>
+        <w:rPr>
+          <w:lang w:val="en-US"/>
+        </w:rPr>
+      </w:pPr>
+      <w:r>
+        <w:rPr>
+          <w:lang w:val="en-US"/>
+        </w:rPr>
+        <w:lastRenderedPageBreak/>
+        <w:t>Solved Maze</w:t>
+      </w:r>
+    </w:p>
+    <w:p>
+      <w:pPr>
+        <w:rPr>
+          <w:lang w:val="en-US"/>
+        </w:rPr>
+      </w:pPr>
+      <w:r>
+        <w:rPr>
+          <w:noProof/>
+          <w:lang w:val="en-US"/>
+        </w:rPr>
+        <w:drawing>
+          <wp:inline distT="0" distB="0" distL="0" distR="0" wp14:anchorId="3AC9E219" wp14:editId="0776AC46">
+            <wp:extent cx="5731510" cy="3134995"/>
+            <wp:effectExtent l="0" t="0" r="0" b="0"/>
+            <wp:docPr id="2" name="Picture 2"/>
+            <wp:cNvGraphicFramePr>
+              <a:graphicFrameLocks xmlns:a="http://schemas.openxmlformats.org/drawingml/2006/main" noChangeAspect="1"/>
+            </wp:cNvGraphicFramePr>
+            <a:graphic xmlns:a="http://schemas.openxmlformats.org/drawingml/2006/main">
+              <a:graphicData uri="http://schemas.openxmlformats.org/drawingml/2006/picture">
+                <pic:pic xmlns:pic="http://schemas.openxmlformats.org/drawingml/2006/picture">
+                  <pic:nvPicPr>
+                    <pic:cNvPr id="0" name="Picture 2"/>
+                    <pic:cNvPicPr>
+                      <a:picLocks noChangeAspect="1" noChangeArrowheads="1"/>
+                    </pic:cNvPicPr>
+                  </pic:nvPicPr>
+                  <pic:blipFill>
+                    <a:blip r:embed="rId12" cstate="print">
+                      <a:extLst>
+                        <a:ext uri="{28A0092B-C50C-407E-A947-70E740481C1C}">
+                          <a14:useLocalDpi xmlns:a14="http://schemas.microsoft.com/office/drawing/2010/main" val="0"/>
+                        </a:ext>
+                      </a:extLst>
+                    </a:blip>
+                    <a:srcRect/>
+                    <a:stretch>
+                      <a:fillRect/>
+                    </a:stretch>
+                  </pic:blipFill>
+                  <pic:spPr bwMode="auto">
+                    <a:xfrm>
+                      <a:off x="0" y="0"/>
+                      <a:ext cx="5731510" cy="3134995"/>
+                    </a:xfrm>
+                    <a:prstGeom prst="rect">
+                      <a:avLst/>
+                    </a:prstGeom>
+                    <a:noFill/>
+                    <a:ln>
+                      <a:noFill/>
+                    </a:ln>
+                  </pic:spPr>
+                </pic:pic>
+              </a:graphicData>
+            </a:graphic>
+          </wp:inline>
+        </w:drawing>
+      </w:r>
+    </w:p>
+    <w:p>
+      <w:pPr>
+        <w:pStyle w:val="Heading2"/>
+        <w:rPr>
+          <w:lang w:val="en-US"/>
+        </w:rPr>
+      </w:pPr>
+      <w:r>
+        <w:rPr>
+          <w:lang w:val="en-US"/>
+        </w:rPr>
+        <w:t>m</w:t>
+      </w:r>
+      <w:r>
+        <w:rPr>
+          <w:lang w:val="en-US"/>
+        </w:rPr>
+        <w:t>aze45</w:t>
+      </w:r>
+      <w:r>
+        <w:rPr>
+          <w:lang w:val="en-US"/>
+        </w:rPr>
+        <w:t>_dist.mat</w:t>
+      </w:r>
+    </w:p>
+    <w:p>
+      <w:pPr>
+        <w:rPr>
+          <w:lang w:val="en-US"/>
+        </w:rPr>
+      </w:pPr>
+      <w:r>
+        <w:rPr>
+          <w:noProof/>
+          <w:lang w:val="en-US"/>
+        </w:rPr>
+        <w:drawing>
+          <wp:inline distT="0" distB="0" distL="0" distR="0" wp14:anchorId="2165FE66" wp14:editId="173EC5FB">
+            <wp:extent cx="5324475" cy="3990975"/>
+            <wp:effectExtent l="0" t="0" r="0" b="0"/>
+            <wp:docPr id="3" name="Picture 3"/>
+            <wp:cNvGraphicFramePr>
+              <a:graphicFrameLocks xmlns:a="http://schemas.openxmlformats.org/drawingml/2006/main" noChangeAspect="1"/>
+            </wp:cNvGraphicFramePr>
+            <a:graphic xmlns:a="http://schemas.openxmlformats.org/drawingml/2006/main">
+              <a:graphicData uri="http://schemas.openxmlformats.org/drawingml/2006/picture">
+                <pic:pic xmlns:pic="http://schemas.openxmlformats.org/drawingml/2006/picture">
+                  <pic:nvPicPr>
+                    <pic:cNvPr id="0" name="Picture 3"/>
+                    <pic:cNvPicPr>
+                      <a:picLocks noChangeAspect="1" noChangeArrowheads="1"/>
+                    </pic:cNvPicPr>
+                  </pic:nvPicPr>
+                  <pic:blipFill>
+                    <a:blip r:embed="rId13">
+                      <a:extLst>
+                        <a:ext uri="{28A0092B-C50C-407E-A947-70E740481C1C}">
+                          <a14:useLocalDpi xmlns:a14="http://schemas.microsoft.com/office/drawing/2010/main" val="0"/>
+                        </a:ext>
+                      </a:extLst>
+                    </a:blip>
+                    <a:srcRect/>
+                    <a:stretch>
+                      <a:fillRect/>
+                    </a:stretch>
+                  </pic:blipFill>
+                  <pic:spPr bwMode="auto">
+                    <a:xfrm>
+                      <a:off x="0" y="0"/>
+                      <a:ext cx="5324475" cy="3990975"/>
+                    </a:xfrm>
+                    <a:prstGeom prst="rect">
+                      <a:avLst/>
+                    </a:prstGeom>
+                    <a:noFill/>
+                    <a:ln>
+                      <a:noFill/>
+                    </a:ln>
+                  </pic:spPr>
+                </pic:pic>
+              </a:graphicData>
+            </a:graphic>
+          </wp:inline>
+        </w:drawing>
+      </w:r>
+    </w:p>
+    <w:p>
+      <w:pPr>
+        <w:pStyle w:val="Heading1"/>
+        <w:rPr>
+          <w:lang w:val="en-US"/>
+        </w:rPr>
+      </w:pPr>
+      <w:r>
+        <w:rPr>
+          <w:lang w:val="en-US"/>
+        </w:rPr>
+        <w:lastRenderedPageBreak/>
+        <w:t>Solved Maze (45 Degrees)</w:t>
+      </w:r>
+    </w:p>
+    <w:p>
+      <w:pPr>
+        <w:rPr>
+          <w:lang w:val="en-US"/>
+        </w:rPr>
+      </w:pPr>
+      <w:r>
+        <w:rPr>
+          <w:noProof/>
+          <w:lang w:val="en-US"/>
+        </w:rPr>
+        <w:drawing>
+          <wp:inline distT="0" distB="0" distL="0" distR="0" wp14:anchorId="750D7D24" wp14:editId="0345BF58">
+            <wp:extent cx="5731510" cy="5258435"/>
+            <wp:effectExtent l="0" t="0" r="0" b="0"/>
+            <wp:docPr id="4" name="Picture 4"/>
+            <wp:cNvGraphicFramePr>
+              <a:graphicFrameLocks xmlns:a="http://schemas.openxmlformats.org/drawingml/2006/main" noChangeAspect="1"/>
+            </wp:cNvGraphicFramePr>
+            <a:graphic xmlns:a="http://schemas.openxmlformats.org/drawingml/2006/main">
+              <a:graphicData uri="http://schemas.openxmlformats.org/drawingml/2006/picture">
+                <pic:pic xmlns:pic="http://schemas.openxmlformats.org/drawingml/2006/picture">
+                  <pic:nvPicPr>
+                    <pic:cNvPr id="0" name="Picture 4"/>
+                    <pic:cNvPicPr>
+                      <a:picLocks noChangeAspect="1" noChangeArrowheads="1"/>
+                    </pic:cNvPicPr>
+                  </pic:nvPicPr>
+                  <pic:blipFill>
+                    <a:blip r:embed="rId14">
+                      <a:extLst>
+                        <a:ext uri="{28A0092B-C50C-407E-A947-70E740481C1C}">
+                          <a14:useLocalDpi xmlns:a14="http://schemas.microsoft.com/office/drawing/2010/main" val="0"/>
+                        </a:ext>
+                      </a:extLst>
+                    </a:blip>
+                    <a:srcRect/>
+                    <a:stretch>
+                      <a:fillRect/>
+                    </a:stretch>
+                  </pic:blipFill>
+                  <pic:spPr bwMode="auto">
+                    <a:xfrm>
+                      <a:off x="0" y="0"/>
+                      <a:ext cx="5731510" cy="5258435"/>
+                    </a:xfrm>
+                    <a:prstGeom prst="rect">
+                      <a:avLst/>
+                    </a:prstGeom>
+                    <a:noFill/>
+                    <a:ln>
+                      <a:noFill/>
+                    </a:ln>
+                  </pic:spPr>
+                </pic:pic>
+              </a:graphicData>
+            </a:graphic>
+          </wp:inline>
+        </w:drawing>
+      </w:r>
+    </w:p>
+    <w:p>
+      <w:pPr>
+        <w:pStyle w:val="Heading1"/>
+        <w:rPr>
+          <w:lang w:val="en-US"/>
+        </w:rPr>
+      </w:pPr>
+      <w:r>
+        <w:rPr>
+          <w:lang w:val="en-US"/>
+        </w:rPr>
+        <w:lastRenderedPageBreak/>
+        <w:t>Optical Path</w:t>
+      </w:r>
+    </w:p>
+    <w:p>
+      <w:pPr>
+        <w:rPr>
+          <w:lang w:val="en-US"/>
+        </w:rPr>
+      </w:pPr>
+      <w:r>
+        <w:rPr>
+          <w:noProof/>
+          <w:lang w:val="en-US"/>
+        </w:rPr>
+        <w:drawing>
+          <wp:inline distT="0" distB="0" distL="0" distR="0" wp14:anchorId="4D98F476" wp14:editId="4C13A2E7">
+            <wp:extent cx="5324475" cy="3990975"/>
+            <wp:effectExtent l="0" t="0" r="0" b="0"/>
+            <wp:docPr id="5" name="Picture 5"/>
+            <wp:cNvGraphicFramePr>
+              <a:graphicFrameLocks xmlns:a="http://schemas.openxmlformats.org/drawingml/2006/main" noChangeAspect="1"/>
+            </wp:cNvGraphicFramePr>
+            <a:graphic xmlns:a="http://schemas.openxmlformats.org/drawingml/2006/main">
+              <a:graphicData uri="http://schemas.openxmlformats.org/drawingml/2006/picture">
+                <pic:pic xmlns:pic="http://schemas.openxmlformats.org/drawingml/2006/picture">
+                  <pic:nvPicPr>
+                    <pic:cNvPr id="0" name="Picture 5"/>
+                    <pic:cNvPicPr>
+                      <a:picLocks noChangeAspect="1" noChangeArrowheads="1"/>
+                    </pic:cNvPicPr>
+                  </pic:nvPicPr>
+                  <pic:blipFill>
+                    <a:blip r:embed="rId15">
+                      <a:extLst>
+                        <a:ext uri="{28A0092B-C50C-407E-A947-70E740481C1C}">
+                          <a14:useLocalDpi xmlns:a14="http://schemas.microsoft.com/office/drawing/2010/main" val="0"/>
+                        </a:ext>
+                      </a:extLst>
+                    </a:blip>
+                    <a:srcRect/>
+                    <a:stretch>
+                      <a:fillRect/>
+                    </a:stretch>
+                  </pic:blipFill>
+                  <pic:spPr bwMode="auto">
+                    <a:xfrm>
+                      <a:off x="0" y="0"/>
+                      <a:ext cx="5324475" cy="3990975"/>
+                    </a:xfrm>
+                    <a:prstGeom prst="rect">
+                      <a:avLst/>
+                    </a:prstGeom>
+                    <a:noFill/>
+                    <a:ln>
+                      <a:noFill/>
+                    </a:ln>
+                  </pic:spPr>
+                </pic:pic>
+              </a:graphicData>
+            </a:graphic>
+          </wp:inline>
+        </w:drawing>
+      </w:r>
       <w:bookmarkStart w:id="0" w:name="_GoBack"/>
       <w:bookmarkEnd w:id="0"/>
     </w:p>
     <w:sectPr>
-      <w:headerReference w:type="default" r:id="rId11"/>
-      <w:footerReference w:type="default" r:id="rId12"/>
+      <w:headerReference w:type="default" r:id="rId16"/>
+      <w:footerReference w:type="default" r:id="rId17"/>
       <w:pgSz w:w="11906" w:h="16838"/>
       <w:pgMar w:top="1440" w:right="1440" w:bottom="1440" w:left="1440" w:header="720" w:footer="720" w:gutter="0"/>
       <w:cols w:space="720"/>
@@ -1933,12 +2385,9 @@
 </file>
 
 <file path=customXml/item1.xml><?xml version="1.0" encoding="utf-8"?>
-<?mso-contentType ?>
-<FormTemplates xmlns="http://schemas.microsoft.com/sharepoint/v3/contenttype/forms">
-  <Display>DocumentLibraryForm</Display>
-  <Edit>DocumentLibraryForm</Edit>
-  <New>DocumentLibraryForm</New>
-</FormTemplates>
+<p:properties xmlns:p="http://schemas.microsoft.com/office/2006/metadata/properties" xmlns:xsi="http://www.w3.org/2001/XMLSchema-instance" xmlns:pc="http://schemas.microsoft.com/office/infopath/2007/PartnerControls">
+  <documentManagement/>
+</p:properties>
 </file>
 
 <file path=customXml/item2.xml><?xml version="1.0" encoding="utf-8"?>
@@ -2151,9 +2600,12 @@
 </file>
 
 <file path=customXml/item3.xml><?xml version="1.0" encoding="utf-8"?>
-<p:properties xmlns:p="http://schemas.microsoft.com/office/2006/metadata/properties" xmlns:xsi="http://www.w3.org/2001/XMLSchema-instance" xmlns:pc="http://schemas.microsoft.com/office/infopath/2007/PartnerControls">
-  <documentManagement/>
-</p:properties>
+<?mso-contentType ?>
+<FormTemplates xmlns="http://schemas.microsoft.com/sharepoint/v3/contenttype/forms">
+  <Display>DocumentLibraryForm</Display>
+  <Edit>DocumentLibraryForm</Edit>
+  <New>DocumentLibraryForm</New>
+</FormTemplates>
 </file>
 
 <file path=customXml/item4.xml><?xml version="1.0" encoding="utf-8"?>
@@ -2161,9 +2613,10 @@
 </file>
 
 <file path=customXml/itemProps1.xml><?xml version="1.0" encoding="utf-8"?>
-<ds:datastoreItem xmlns:ds="http://schemas.openxmlformats.org/officeDocument/2006/customXml" ds:itemID="{EE4C157B-8C4F-49E0-8D00-A3153E9809AB}">
+<ds:datastoreItem xmlns:ds="http://schemas.openxmlformats.org/officeDocument/2006/customXml" ds:itemID="{FCE533BA-A2A5-44CC-887B-BABFA1E1288A}">
   <ds:schemaRefs>
-    <ds:schemaRef ds:uri="http://schemas.microsoft.com/sharepoint/v3/contenttype/forms"/>
+    <ds:schemaRef ds:uri="http://schemas.microsoft.com/office/2006/metadata/properties"/>
+    <ds:schemaRef ds:uri="http://schemas.microsoft.com/office/infopath/2007/PartnerControls"/>
   </ds:schemaRefs>
 </ds:datastoreItem>
 </file>
@@ -2188,16 +2641,15 @@
 </file>
 
 <file path=customXml/itemProps3.xml><?xml version="1.0" encoding="utf-8"?>
-<ds:datastoreItem xmlns:ds="http://schemas.openxmlformats.org/officeDocument/2006/customXml" ds:itemID="{FCE533BA-A2A5-44CC-887B-BABFA1E1288A}">
+<ds:datastoreItem xmlns:ds="http://schemas.openxmlformats.org/officeDocument/2006/customXml" ds:itemID="{EE4C157B-8C4F-49E0-8D00-A3153E9809AB}">
   <ds:schemaRefs>
-    <ds:schemaRef ds:uri="http://schemas.microsoft.com/office/2006/metadata/properties"/>
-    <ds:schemaRef ds:uri="http://schemas.microsoft.com/office/infopath/2007/PartnerControls"/>
+    <ds:schemaRef ds:uri="http://schemas.microsoft.com/sharepoint/v3/contenttype/forms"/>
   </ds:schemaRefs>
 </ds:datastoreItem>
 </file>
 
 <file path=customXml/itemProps4.xml><?xml version="1.0" encoding="utf-8"?>
-<ds:datastoreItem xmlns:ds="http://schemas.openxmlformats.org/officeDocument/2006/customXml" ds:itemID="{E59216D7-A341-44BC-8B40-16A5835D5AFA}">
+<ds:datastoreItem xmlns:ds="http://schemas.openxmlformats.org/officeDocument/2006/customXml" ds:itemID="{B5C4521C-EFF9-47F0-A212-692B02B7D6A2}">
   <ds:schemaRefs>
     <ds:schemaRef ds:uri="http://schemas.openxmlformats.org/officeDocument/2006/bibliography"/>
   </ds:schemaRefs>

--- a/HW3_039511894.docx
+++ b/HW3_039511894.docx
@@ -38,6 +38,11 @@
     </w:p>
     <w:p>
       <w:pPr>
+        <w:pStyle w:val="ListParagraph"/>
+        <w:numPr>
+          <w:ilvl w:val="0"/>
+          <w:numId w:val="3"/>
+        </w:numPr>
         <w:rPr>
           <w:b/>
           <w:bCs/>
@@ -76,7 +81,7 @@
           <w:bCs/>
           <w:lang w:val="en-US"/>
         </w:rPr>
-        <w:t>to assist you generate a project for building the MEX file.</w:t>
+        <w:t>to assist you</w:t>
       </w:r>
       <w:r>
         <w:rPr>
@@ -84,7 +89,77 @@
           <w:bCs/>
           <w:lang w:val="en-US"/>
         </w:rPr>
-        <w:t xml:space="preserve"> An already built binary MEX file is also provided.</w:t>
+        <w:t xml:space="preserve"> to</w:t>
+      </w:r>
+      <w:r>
+        <w:rPr>
+          <w:b/>
+          <w:bCs/>
+          <w:lang w:val="en-US"/>
+        </w:rPr>
+        <w:t xml:space="preserve"> generate a project for building the MEX file.</w:t>
+      </w:r>
+    </w:p>
+    <w:p>
+      <w:pPr>
+        <w:pStyle w:val="ListParagraph"/>
+        <w:numPr>
+          <w:ilvl w:val="0"/>
+          <w:numId w:val="3"/>
+        </w:numPr>
+        <w:rPr>
+          <w:b/>
+          <w:bCs/>
+          <w:lang w:val="en-US"/>
+        </w:rPr>
+      </w:pPr>
+      <w:r>
+        <w:rPr>
+          <w:b/>
+          <w:bCs/>
+          <w:lang w:val="en-US"/>
+        </w:rPr>
+        <w:t>An already built binary MEX file is also provided.</w:t>
+      </w:r>
+    </w:p>
+    <w:p>
+      <w:pPr>
+        <w:pStyle w:val="ListParagraph"/>
+        <w:numPr>
+          <w:ilvl w:val="0"/>
+          <w:numId w:val="3"/>
+        </w:numPr>
+        <w:rPr>
+          <w:b/>
+          <w:bCs/>
+          <w:lang w:val="en-US"/>
+        </w:rPr>
+      </w:pPr>
+      <w:r>
+        <w:rPr>
+          <w:b/>
+          <w:bCs/>
+          <w:lang w:val="en-US"/>
+        </w:rPr>
+        <w:t>The original C++ code is provided</w:t>
+      </w:r>
+      <w:r>
+        <w:rPr>
+          <w:b/>
+          <w:bCs/>
+          <w:lang w:val="en-US"/>
+        </w:rPr>
+        <w:t xml:space="preserve"> (I have used the </w:t>
+      </w:r>
+      <w:bookmarkStart w:id="0" w:name="_GoBack"/>
+      <w:bookmarkEnd w:id="0"/>
+      <w:r>
+        <w:rPr>
+          <w:b/>
+          <w:bCs/>
+          <w:lang w:val="en-US"/>
+        </w:rPr>
+        <w:t>modern C++ MEX interface)</w:t>
       </w:r>
     </w:p>
     <w:p>
@@ -510,12 +585,510 @@
           </wp:inline>
         </w:drawing>
       </w:r>
-      <w:bookmarkStart w:id="0" w:name="_GoBack"/>
-      <w:bookmarkEnd w:id="0"/>
+    </w:p>
+    <w:p>
+      <w:pPr>
+        <w:pStyle w:val="Heading1"/>
+        <w:rPr>
+          <w:lang w:val="en-US"/>
+        </w:rPr>
+      </w:pPr>
+      <w:r>
+        <w:rPr>
+          <w:lang w:val="en-US"/>
+        </w:rPr>
+        <w:t>Problem 2</w:t>
+      </w:r>
+    </w:p>
+    <w:p>
+      <w:pPr>
+        <w:rPr>
+          <w:lang w:val="en-US"/>
+        </w:rPr>
+      </w:pPr>
+      <w:r>
+        <w:rPr>
+          <w:lang w:val="en-US"/>
+        </w:rPr>
+        <w:t xml:space="preserve">Below are my </w:t>
+      </w:r>
+      <w:r>
+        <w:rPr>
+          <w:lang w:val="en-US"/>
+        </w:rPr>
+        <w:t>results for curve evolution using the level sets method:</w:t>
+      </w:r>
+    </w:p>
+    <w:p>
+      <w:pPr>
+        <w:rPr>
+          <w:lang w:val="en-US"/>
+        </w:rPr>
+      </w:pPr>
+      <w:r>
+        <w:rPr>
+          <w:noProof/>
+          <w:lang w:val="en-US"/>
+        </w:rPr>
+        <w:lastRenderedPageBreak/>
+        <w:drawing>
+          <wp:inline distT="0" distB="0" distL="0" distR="0" wp14:anchorId="58A992A1" wp14:editId="32DAD3CA">
+            <wp:extent cx="5324475" cy="3990975"/>
+            <wp:effectExtent l="0" t="0" r="0" b="0"/>
+            <wp:docPr id="6" name="Picture 6"/>
+            <wp:cNvGraphicFramePr>
+              <a:graphicFrameLocks xmlns:a="http://schemas.openxmlformats.org/drawingml/2006/main" noChangeAspect="1"/>
+            </wp:cNvGraphicFramePr>
+            <a:graphic xmlns:a="http://schemas.openxmlformats.org/drawingml/2006/main">
+              <a:graphicData uri="http://schemas.openxmlformats.org/drawingml/2006/picture">
+                <pic:pic xmlns:pic="http://schemas.openxmlformats.org/drawingml/2006/picture">
+                  <pic:nvPicPr>
+                    <pic:cNvPr id="0" name="Picture 1"/>
+                    <pic:cNvPicPr>
+                      <a:picLocks noChangeAspect="1" noChangeArrowheads="1"/>
+                    </pic:cNvPicPr>
+                  </pic:nvPicPr>
+                  <pic:blipFill>
+                    <a:blip r:embed="rId16">
+                      <a:extLst>
+                        <a:ext uri="{28A0092B-C50C-407E-A947-70E740481C1C}">
+                          <a14:useLocalDpi xmlns:a14="http://schemas.microsoft.com/office/drawing/2010/main" val="0"/>
+                        </a:ext>
+                      </a:extLst>
+                    </a:blip>
+                    <a:srcRect/>
+                    <a:stretch>
+                      <a:fillRect/>
+                    </a:stretch>
+                  </pic:blipFill>
+                  <pic:spPr bwMode="auto">
+                    <a:xfrm>
+                      <a:off x="0" y="0"/>
+                      <a:ext cx="5324475" cy="3990975"/>
+                    </a:xfrm>
+                    <a:prstGeom prst="rect">
+                      <a:avLst/>
+                    </a:prstGeom>
+                    <a:noFill/>
+                    <a:ln>
+                      <a:noFill/>
+                    </a:ln>
+                  </pic:spPr>
+                </pic:pic>
+              </a:graphicData>
+            </a:graphic>
+          </wp:inline>
+        </w:drawing>
+      </w:r>
+    </w:p>
+    <w:p>
+      <w:pPr>
+        <w:rPr>
+          <w:lang w:val="en-US"/>
+        </w:rPr>
+      </w:pPr>
+      <w:r>
+        <w:rPr>
+          <w:noProof/>
+          <w:lang w:val="en-US"/>
+        </w:rPr>
+        <w:drawing>
+          <wp:inline distT="0" distB="0" distL="0" distR="0" wp14:anchorId="4C44A2B8" wp14:editId="470F5B39">
+            <wp:extent cx="5324475" cy="3990975"/>
+            <wp:effectExtent l="0" t="0" r="0" b="0"/>
+            <wp:docPr id="7" name="Picture 7"/>
+            <wp:cNvGraphicFramePr>
+              <a:graphicFrameLocks xmlns:a="http://schemas.openxmlformats.org/drawingml/2006/main" noChangeAspect="1"/>
+            </wp:cNvGraphicFramePr>
+            <a:graphic xmlns:a="http://schemas.openxmlformats.org/drawingml/2006/main">
+              <a:graphicData uri="http://schemas.openxmlformats.org/drawingml/2006/picture">
+                <pic:pic xmlns:pic="http://schemas.openxmlformats.org/drawingml/2006/picture">
+                  <pic:nvPicPr>
+                    <pic:cNvPr id="0" name="Picture 2"/>
+                    <pic:cNvPicPr>
+                      <a:picLocks noChangeAspect="1" noChangeArrowheads="1"/>
+                    </pic:cNvPicPr>
+                  </pic:nvPicPr>
+                  <pic:blipFill>
+                    <a:blip r:embed="rId17">
+                      <a:extLst>
+                        <a:ext uri="{28A0092B-C50C-407E-A947-70E740481C1C}">
+                          <a14:useLocalDpi xmlns:a14="http://schemas.microsoft.com/office/drawing/2010/main" val="0"/>
+                        </a:ext>
+                      </a:extLst>
+                    </a:blip>
+                    <a:srcRect/>
+                    <a:stretch>
+                      <a:fillRect/>
+                    </a:stretch>
+                  </pic:blipFill>
+                  <pic:spPr bwMode="auto">
+                    <a:xfrm>
+                      <a:off x="0" y="0"/>
+                      <a:ext cx="5324475" cy="3990975"/>
+                    </a:xfrm>
+                    <a:prstGeom prst="rect">
+                      <a:avLst/>
+                    </a:prstGeom>
+                    <a:noFill/>
+                    <a:ln>
+                      <a:noFill/>
+                    </a:ln>
+                  </pic:spPr>
+                </pic:pic>
+              </a:graphicData>
+            </a:graphic>
+          </wp:inline>
+        </w:drawing>
+      </w:r>
+    </w:p>
+    <w:p>
+      <w:pPr>
+        <w:rPr>
+          <w:lang w:val="en-US"/>
+        </w:rPr>
+      </w:pPr>
+      <w:r>
+        <w:rPr>
+          <w:noProof/>
+          <w:lang w:val="en-US"/>
+        </w:rPr>
+        <w:lastRenderedPageBreak/>
+        <w:drawing>
+          <wp:inline distT="0" distB="0" distL="0" distR="0" wp14:anchorId="5DDF53BC" wp14:editId="27706F9C">
+            <wp:extent cx="5324475" cy="3990975"/>
+            <wp:effectExtent l="0" t="0" r="0" b="0"/>
+            <wp:docPr id="8" name="Picture 8"/>
+            <wp:cNvGraphicFramePr>
+              <a:graphicFrameLocks xmlns:a="http://schemas.openxmlformats.org/drawingml/2006/main" noChangeAspect="1"/>
+            </wp:cNvGraphicFramePr>
+            <a:graphic xmlns:a="http://schemas.openxmlformats.org/drawingml/2006/main">
+              <a:graphicData uri="http://schemas.openxmlformats.org/drawingml/2006/picture">
+                <pic:pic xmlns:pic="http://schemas.openxmlformats.org/drawingml/2006/picture">
+                  <pic:nvPicPr>
+                    <pic:cNvPr id="0" name="Picture 3"/>
+                    <pic:cNvPicPr>
+                      <a:picLocks noChangeAspect="1" noChangeArrowheads="1"/>
+                    </pic:cNvPicPr>
+                  </pic:nvPicPr>
+                  <pic:blipFill>
+                    <a:blip r:embed="rId18">
+                      <a:extLst>
+                        <a:ext uri="{28A0092B-C50C-407E-A947-70E740481C1C}">
+                          <a14:useLocalDpi xmlns:a14="http://schemas.microsoft.com/office/drawing/2010/main" val="0"/>
+                        </a:ext>
+                      </a:extLst>
+                    </a:blip>
+                    <a:srcRect/>
+                    <a:stretch>
+                      <a:fillRect/>
+                    </a:stretch>
+                  </pic:blipFill>
+                  <pic:spPr bwMode="auto">
+                    <a:xfrm>
+                      <a:off x="0" y="0"/>
+                      <a:ext cx="5324475" cy="3990975"/>
+                    </a:xfrm>
+                    <a:prstGeom prst="rect">
+                      <a:avLst/>
+                    </a:prstGeom>
+                    <a:noFill/>
+                    <a:ln>
+                      <a:noFill/>
+                    </a:ln>
+                  </pic:spPr>
+                </pic:pic>
+              </a:graphicData>
+            </a:graphic>
+          </wp:inline>
+        </w:drawing>
+      </w:r>
+    </w:p>
+    <w:p>
+      <w:pPr>
+        <w:rPr>
+          <w:lang w:val="en-US"/>
+        </w:rPr>
+      </w:pPr>
+      <w:r>
+        <w:rPr>
+          <w:noProof/>
+          <w:lang w:val="en-US"/>
+        </w:rPr>
+        <w:drawing>
+          <wp:inline distT="0" distB="0" distL="0" distR="0" wp14:anchorId="7302B31B" wp14:editId="59E0189C">
+            <wp:extent cx="5324475" cy="3990975"/>
+            <wp:effectExtent l="0" t="0" r="0" b="0"/>
+            <wp:docPr id="9" name="Picture 9"/>
+            <wp:cNvGraphicFramePr>
+              <a:graphicFrameLocks xmlns:a="http://schemas.openxmlformats.org/drawingml/2006/main" noChangeAspect="1"/>
+            </wp:cNvGraphicFramePr>
+            <a:graphic xmlns:a="http://schemas.openxmlformats.org/drawingml/2006/main">
+              <a:graphicData uri="http://schemas.openxmlformats.org/drawingml/2006/picture">
+                <pic:pic xmlns:pic="http://schemas.openxmlformats.org/drawingml/2006/picture">
+                  <pic:nvPicPr>
+                    <pic:cNvPr id="0" name="Picture 4"/>
+                    <pic:cNvPicPr>
+                      <a:picLocks noChangeAspect="1" noChangeArrowheads="1"/>
+                    </pic:cNvPicPr>
+                  </pic:nvPicPr>
+                  <pic:blipFill>
+                    <a:blip r:embed="rId19">
+                      <a:extLst>
+                        <a:ext uri="{28A0092B-C50C-407E-A947-70E740481C1C}">
+                          <a14:useLocalDpi xmlns:a14="http://schemas.microsoft.com/office/drawing/2010/main" val="0"/>
+                        </a:ext>
+                      </a:extLst>
+                    </a:blip>
+                    <a:srcRect/>
+                    <a:stretch>
+                      <a:fillRect/>
+                    </a:stretch>
+                  </pic:blipFill>
+                  <pic:spPr bwMode="auto">
+                    <a:xfrm>
+                      <a:off x="0" y="0"/>
+                      <a:ext cx="5324475" cy="3990975"/>
+                    </a:xfrm>
+                    <a:prstGeom prst="rect">
+                      <a:avLst/>
+                    </a:prstGeom>
+                    <a:noFill/>
+                    <a:ln>
+                      <a:noFill/>
+                    </a:ln>
+                  </pic:spPr>
+                </pic:pic>
+              </a:graphicData>
+            </a:graphic>
+          </wp:inline>
+        </w:drawing>
+      </w:r>
+    </w:p>
+    <w:p>
+      <w:pPr>
+        <w:rPr>
+          <w:lang w:val="en-US"/>
+        </w:rPr>
+      </w:pPr>
+      <w:r>
+        <w:rPr>
+          <w:noProof/>
+          <w:lang w:val="en-US"/>
+        </w:rPr>
+        <w:lastRenderedPageBreak/>
+        <w:drawing>
+          <wp:inline distT="0" distB="0" distL="0" distR="0" wp14:anchorId="20493516" wp14:editId="4C63459F">
+            <wp:extent cx="5324475" cy="3990975"/>
+            <wp:effectExtent l="0" t="0" r="0" b="0"/>
+            <wp:docPr id="10" name="Picture 10"/>
+            <wp:cNvGraphicFramePr>
+              <a:graphicFrameLocks xmlns:a="http://schemas.openxmlformats.org/drawingml/2006/main" noChangeAspect="1"/>
+            </wp:cNvGraphicFramePr>
+            <a:graphic xmlns:a="http://schemas.openxmlformats.org/drawingml/2006/main">
+              <a:graphicData uri="http://schemas.openxmlformats.org/drawingml/2006/picture">
+                <pic:pic xmlns:pic="http://schemas.openxmlformats.org/drawingml/2006/picture">
+                  <pic:nvPicPr>
+                    <pic:cNvPr id="0" name="Picture 5"/>
+                    <pic:cNvPicPr>
+                      <a:picLocks noChangeAspect="1" noChangeArrowheads="1"/>
+                    </pic:cNvPicPr>
+                  </pic:nvPicPr>
+                  <pic:blipFill>
+                    <a:blip r:embed="rId20">
+                      <a:extLst>
+                        <a:ext uri="{28A0092B-C50C-407E-A947-70E740481C1C}">
+                          <a14:useLocalDpi xmlns:a14="http://schemas.microsoft.com/office/drawing/2010/main" val="0"/>
+                        </a:ext>
+                      </a:extLst>
+                    </a:blip>
+                    <a:srcRect/>
+                    <a:stretch>
+                      <a:fillRect/>
+                    </a:stretch>
+                  </pic:blipFill>
+                  <pic:spPr bwMode="auto">
+                    <a:xfrm>
+                      <a:off x="0" y="0"/>
+                      <a:ext cx="5324475" cy="3990975"/>
+                    </a:xfrm>
+                    <a:prstGeom prst="rect">
+                      <a:avLst/>
+                    </a:prstGeom>
+                    <a:noFill/>
+                    <a:ln>
+                      <a:noFill/>
+                    </a:ln>
+                  </pic:spPr>
+                </pic:pic>
+              </a:graphicData>
+            </a:graphic>
+          </wp:inline>
+        </w:drawing>
+      </w:r>
+    </w:p>
+    <w:p>
+      <w:pPr>
+        <w:rPr>
+          <w:lang w:val="en-US"/>
+        </w:rPr>
+      </w:pPr>
+      <w:r>
+        <w:rPr>
+          <w:noProof/>
+          <w:lang w:val="en-US"/>
+        </w:rPr>
+        <w:drawing>
+          <wp:inline distT="0" distB="0" distL="0" distR="0" wp14:anchorId="752D3F48" wp14:editId="7C7DA429">
+            <wp:extent cx="5324475" cy="3990975"/>
+            <wp:effectExtent l="0" t="0" r="0" b="0"/>
+            <wp:docPr id="11" name="Picture 11"/>
+            <wp:cNvGraphicFramePr>
+              <a:graphicFrameLocks xmlns:a="http://schemas.openxmlformats.org/drawingml/2006/main" noChangeAspect="1"/>
+            </wp:cNvGraphicFramePr>
+            <a:graphic xmlns:a="http://schemas.openxmlformats.org/drawingml/2006/main">
+              <a:graphicData uri="http://schemas.openxmlformats.org/drawingml/2006/picture">
+                <pic:pic xmlns:pic="http://schemas.openxmlformats.org/drawingml/2006/picture">
+                  <pic:nvPicPr>
+                    <pic:cNvPr id="0" name="Picture 6"/>
+                    <pic:cNvPicPr>
+                      <a:picLocks noChangeAspect="1" noChangeArrowheads="1"/>
+                    </pic:cNvPicPr>
+                  </pic:nvPicPr>
+                  <pic:blipFill>
+                    <a:blip r:embed="rId21">
+                      <a:extLst>
+                        <a:ext uri="{28A0092B-C50C-407E-A947-70E740481C1C}">
+                          <a14:useLocalDpi xmlns:a14="http://schemas.microsoft.com/office/drawing/2010/main" val="0"/>
+                        </a:ext>
+                      </a:extLst>
+                    </a:blip>
+                    <a:srcRect/>
+                    <a:stretch>
+                      <a:fillRect/>
+                    </a:stretch>
+                  </pic:blipFill>
+                  <pic:spPr bwMode="auto">
+                    <a:xfrm>
+                      <a:off x="0" y="0"/>
+                      <a:ext cx="5324475" cy="3990975"/>
+                    </a:xfrm>
+                    <a:prstGeom prst="rect">
+                      <a:avLst/>
+                    </a:prstGeom>
+                    <a:noFill/>
+                    <a:ln>
+                      <a:noFill/>
+                    </a:ln>
+                  </pic:spPr>
+                </pic:pic>
+              </a:graphicData>
+            </a:graphic>
+          </wp:inline>
+        </w:drawing>
+      </w:r>
+    </w:p>
+    <w:p>
+      <w:pPr>
+        <w:rPr>
+          <w:b/>
+          <w:bCs/>
+          <w:lang w:val="en-US"/>
+        </w:rPr>
+      </w:pPr>
+      <w:r>
+        <w:rPr>
+          <w:b/>
+          <w:bCs/>
+          <w:lang w:val="en-US"/>
+        </w:rPr>
+        <w:t>As we can see, the signature is looking like an electric pulse wave, of which its width is widening as</w:t>
+      </w:r>
+      <w:r>
+        <w:rPr>
+          <w:b/>
+          <w:bCs/>
+          <w:lang w:val="en-US"/>
+        </w:rPr>
+        <w:t xml:space="preserve"> the evolution progress. At time zero, the</w:t>
+      </w:r>
+      <w:r>
+        <w:rPr>
+          <w:b/>
+          <w:bCs/>
+          <w:lang w:val="en-US"/>
+        </w:rPr>
+        <w:t xml:space="preserve"> curve has almost equal curvature everywhere, except for the singular points – therefore, the pulse of the signature is very narrow</w:t>
+      </w:r>
+      <w:r>
+        <w:rPr>
+          <w:b/>
+          <w:bCs/>
+          <w:lang w:val="en-US"/>
+        </w:rPr>
+        <w:t xml:space="preserve">, and the DC level is very </w:t>
+      </w:r>
+      <w:r>
+        <w:rPr>
+          <w:b/>
+          <w:bCs/>
+          <w:lang w:val="en-US"/>
+        </w:rPr>
+        <w:lastRenderedPageBreak/>
+        <w:t>low, since the radius of the two circles is relatively large. Later, as the</w:t>
+      </w:r>
+      <w:r>
+        <w:rPr>
+          <w:b/>
+          <w:bCs/>
+          <w:lang w:val="en-US"/>
+        </w:rPr>
+        <w:t xml:space="preserve"> time progress, the radius of the two circles shrinks, and the singularities are getting smoothed </w:t>
+      </w:r>
+      <w:r>
+        <w:rPr>
+          <w:b/>
+          <w:bCs/>
+          <w:lang w:val="en-US"/>
+        </w:rPr>
+        <w:t>–</w:t>
+      </w:r>
+      <w:r>
+        <w:rPr>
+          <w:b/>
+          <w:bCs/>
+          <w:lang w:val="en-US"/>
+        </w:rPr>
+        <w:t xml:space="preserve"> </w:t>
+      </w:r>
+      <w:r>
+        <w:rPr>
+          <w:b/>
+          <w:bCs/>
+          <w:lang w:val="en-US"/>
+        </w:rPr>
+        <w:t>therefore, the DC level of the pulse is climbing up (smaller radius) and the pulse width widens</w:t>
+      </w:r>
+      <w:r>
+        <w:rPr>
+          <w:b/>
+          <w:bCs/>
+          <w:lang w:val="en-US"/>
+        </w:rPr>
+        <w:t xml:space="preserve"> (continues varying curvature)</w:t>
+      </w:r>
+      <w:r>
+        <w:rPr>
+          <w:b/>
+          <w:bCs/>
+          <w:lang w:val="en-US"/>
+        </w:rPr>
+        <w:t>.</w:t>
+      </w:r>
     </w:p>
     <w:sectPr>
-      <w:headerReference w:type="default" r:id="rId16"/>
-      <w:footerReference w:type="default" r:id="rId17"/>
+      <w:headerReference w:type="default" r:id="rId22"/>
+      <w:footerReference w:type="default" r:id="rId23"/>
       <w:pgSz w:w="11906" w:h="16838"/>
       <w:pgMar w:top="1440" w:right="1440" w:bottom="1440" w:left="1440" w:header="720" w:footer="720" w:gutter="0"/>
       <w:cols w:space="720"/>
@@ -942,11 +1515,127 @@
       </w:rPr>
     </w:lvl>
   </w:abstractNum>
+  <w:abstractNum w:abstractNumId="2" w15:restartNumberingAfterBreak="0">
+    <w:nsid w:val="641E2C5A"/>
+    <w:multiLevelType w:val="hybridMultilevel"/>
+    <w:tmpl w:val="82766542"/>
+    <w:lvl w:ilvl="0" w:tplc="10000001">
+      <w:start w:val="1"/>
+      <w:numFmt w:val="bullet"/>
+      <w:lvlText w:val=""/>
+      <w:lvlJc w:val="left"/>
+      <w:pPr>
+        <w:ind w:left="720" w:hanging="360"/>
+      </w:pPr>
+      <w:rPr>
+        <w:rFonts w:ascii="Symbol" w:hAnsi="Symbol" w:hint="default"/>
+      </w:rPr>
+    </w:lvl>
+    <w:lvl w:ilvl="1" w:tplc="10000003" w:tentative="1">
+      <w:start w:val="1"/>
+      <w:numFmt w:val="bullet"/>
+      <w:lvlText w:val="o"/>
+      <w:lvlJc w:val="left"/>
+      <w:pPr>
+        <w:ind w:left="1440" w:hanging="360"/>
+      </w:pPr>
+      <w:rPr>
+        <w:rFonts w:ascii="Courier New" w:hAnsi="Courier New" w:cs="Courier New" w:hint="default"/>
+      </w:rPr>
+    </w:lvl>
+    <w:lvl w:ilvl="2" w:tplc="10000005" w:tentative="1">
+      <w:start w:val="1"/>
+      <w:numFmt w:val="bullet"/>
+      <w:lvlText w:val=""/>
+      <w:lvlJc w:val="left"/>
+      <w:pPr>
+        <w:ind w:left="2160" w:hanging="360"/>
+      </w:pPr>
+      <w:rPr>
+        <w:rFonts w:ascii="Wingdings" w:hAnsi="Wingdings" w:hint="default"/>
+      </w:rPr>
+    </w:lvl>
+    <w:lvl w:ilvl="3" w:tplc="10000001" w:tentative="1">
+      <w:start w:val="1"/>
+      <w:numFmt w:val="bullet"/>
+      <w:lvlText w:val=""/>
+      <w:lvlJc w:val="left"/>
+      <w:pPr>
+        <w:ind w:left="2880" w:hanging="360"/>
+      </w:pPr>
+      <w:rPr>
+        <w:rFonts w:ascii="Symbol" w:hAnsi="Symbol" w:hint="default"/>
+      </w:rPr>
+    </w:lvl>
+    <w:lvl w:ilvl="4" w:tplc="10000003" w:tentative="1">
+      <w:start w:val="1"/>
+      <w:numFmt w:val="bullet"/>
+      <w:lvlText w:val="o"/>
+      <w:lvlJc w:val="left"/>
+      <w:pPr>
+        <w:ind w:left="3600" w:hanging="360"/>
+      </w:pPr>
+      <w:rPr>
+        <w:rFonts w:ascii="Courier New" w:hAnsi="Courier New" w:cs="Courier New" w:hint="default"/>
+      </w:rPr>
+    </w:lvl>
+    <w:lvl w:ilvl="5" w:tplc="10000005" w:tentative="1">
+      <w:start w:val="1"/>
+      <w:numFmt w:val="bullet"/>
+      <w:lvlText w:val=""/>
+      <w:lvlJc w:val="left"/>
+      <w:pPr>
+        <w:ind w:left="4320" w:hanging="360"/>
+      </w:pPr>
+      <w:rPr>
+        <w:rFonts w:ascii="Wingdings" w:hAnsi="Wingdings" w:hint="default"/>
+      </w:rPr>
+    </w:lvl>
+    <w:lvl w:ilvl="6" w:tplc="10000001" w:tentative="1">
+      <w:start w:val="1"/>
+      <w:numFmt w:val="bullet"/>
+      <w:lvlText w:val=""/>
+      <w:lvlJc w:val="left"/>
+      <w:pPr>
+        <w:ind w:left="5040" w:hanging="360"/>
+      </w:pPr>
+      <w:rPr>
+        <w:rFonts w:ascii="Symbol" w:hAnsi="Symbol" w:hint="default"/>
+      </w:rPr>
+    </w:lvl>
+    <w:lvl w:ilvl="7" w:tplc="10000003" w:tentative="1">
+      <w:start w:val="1"/>
+      <w:numFmt w:val="bullet"/>
+      <w:lvlText w:val="o"/>
+      <w:lvlJc w:val="left"/>
+      <w:pPr>
+        <w:ind w:left="5760" w:hanging="360"/>
+      </w:pPr>
+      <w:rPr>
+        <w:rFonts w:ascii="Courier New" w:hAnsi="Courier New" w:cs="Courier New" w:hint="default"/>
+      </w:rPr>
+    </w:lvl>
+    <w:lvl w:ilvl="8" w:tplc="10000005" w:tentative="1">
+      <w:start w:val="1"/>
+      <w:numFmt w:val="bullet"/>
+      <w:lvlText w:val=""/>
+      <w:lvlJc w:val="left"/>
+      <w:pPr>
+        <w:ind w:left="6480" w:hanging="360"/>
+      </w:pPr>
+      <w:rPr>
+        <w:rFonts w:ascii="Wingdings" w:hAnsi="Wingdings" w:hint="default"/>
+      </w:rPr>
+    </w:lvl>
+  </w:abstractNum>
   <w:num w:numId="1">
     <w:abstractNumId w:val="1"/>
   </w:num>
   <w:num w:numId="2">
     <w:abstractNumId w:val="0"/>
+  </w:num>
+  <w:num w:numId="3">
+    <w:abstractNumId w:val="2"/>
   </w:num>
 </w:numbering>
 </file>
@@ -2385,9 +3074,12 @@
 </file>
 
 <file path=customXml/item1.xml><?xml version="1.0" encoding="utf-8"?>
-<p:properties xmlns:p="http://schemas.microsoft.com/office/2006/metadata/properties" xmlns:xsi="http://www.w3.org/2001/XMLSchema-instance" xmlns:pc="http://schemas.microsoft.com/office/infopath/2007/PartnerControls">
-  <documentManagement/>
-</p:properties>
+<?mso-contentType ?>
+<FormTemplates xmlns="http://schemas.microsoft.com/sharepoint/v3/contenttype/forms">
+  <Display>DocumentLibraryForm</Display>
+  <Edit>DocumentLibraryForm</Edit>
+  <New>DocumentLibraryForm</New>
+</FormTemplates>
 </file>
 
 <file path=customXml/item2.xml><?xml version="1.0" encoding="utf-8"?>
@@ -2600,12 +3292,9 @@
 </file>
 
 <file path=customXml/item3.xml><?xml version="1.0" encoding="utf-8"?>
-<?mso-contentType ?>
-<FormTemplates xmlns="http://schemas.microsoft.com/sharepoint/v3/contenttype/forms">
-  <Display>DocumentLibraryForm</Display>
-  <Edit>DocumentLibraryForm</Edit>
-  <New>DocumentLibraryForm</New>
-</FormTemplates>
+<p:properties xmlns:p="http://schemas.microsoft.com/office/2006/metadata/properties" xmlns:xsi="http://www.w3.org/2001/XMLSchema-instance" xmlns:pc="http://schemas.microsoft.com/office/infopath/2007/PartnerControls">
+  <documentManagement/>
+</p:properties>
 </file>
 
 <file path=customXml/item4.xml><?xml version="1.0" encoding="utf-8"?>
@@ -2613,10 +3302,9 @@
 </file>
 
 <file path=customXml/itemProps1.xml><?xml version="1.0" encoding="utf-8"?>
-<ds:datastoreItem xmlns:ds="http://schemas.openxmlformats.org/officeDocument/2006/customXml" ds:itemID="{FCE533BA-A2A5-44CC-887B-BABFA1E1288A}">
+<ds:datastoreItem xmlns:ds="http://schemas.openxmlformats.org/officeDocument/2006/customXml" ds:itemID="{EE4C157B-8C4F-49E0-8D00-A3153E9809AB}">
   <ds:schemaRefs>
-    <ds:schemaRef ds:uri="http://schemas.microsoft.com/office/2006/metadata/properties"/>
-    <ds:schemaRef ds:uri="http://schemas.microsoft.com/office/infopath/2007/PartnerControls"/>
+    <ds:schemaRef ds:uri="http://schemas.microsoft.com/sharepoint/v3/contenttype/forms"/>
   </ds:schemaRefs>
 </ds:datastoreItem>
 </file>
@@ -2641,15 +3329,24 @@
 </file>
 
 <file path=customXml/itemProps3.xml><?xml version="1.0" encoding="utf-8"?>
-<ds:datastoreItem xmlns:ds="http://schemas.openxmlformats.org/officeDocument/2006/customXml" ds:itemID="{EE4C157B-8C4F-49E0-8D00-A3153E9809AB}">
+<ds:datastoreItem xmlns:ds="http://schemas.openxmlformats.org/officeDocument/2006/customXml" ds:itemID="{FCE533BA-A2A5-44CC-887B-BABFA1E1288A}">
   <ds:schemaRefs>
-    <ds:schemaRef ds:uri="http://schemas.microsoft.com/sharepoint/v3/contenttype/forms"/>
+    <ds:schemaRef ds:uri="http://purl.org/dc/terms/"/>
+    <ds:schemaRef ds:uri="http://purl.org/dc/elements/1.1/"/>
+    <ds:schemaRef ds:uri="4246e974-c802-409d-9ecc-c41215dbe224"/>
+    <ds:schemaRef ds:uri="http://schemas.openxmlformats.org/package/2006/metadata/core-properties"/>
+    <ds:schemaRef ds:uri="http://www.w3.org/XML/1998/namespace"/>
+    <ds:schemaRef ds:uri="http://purl.org/dc/dcmitype/"/>
+    <ds:schemaRef ds:uri="http://schemas.microsoft.com/office/2006/metadata/properties"/>
+    <ds:schemaRef ds:uri="ee8f28ef-8979-4d16-b5bc-eb734f80e3eb"/>
+    <ds:schemaRef ds:uri="http://schemas.microsoft.com/office/2006/documentManagement/types"/>
+    <ds:schemaRef ds:uri="http://schemas.microsoft.com/office/infopath/2007/PartnerControls"/>
   </ds:schemaRefs>
 </ds:datastoreItem>
 </file>
 
 <file path=customXml/itemProps4.xml><?xml version="1.0" encoding="utf-8"?>
-<ds:datastoreItem xmlns:ds="http://schemas.openxmlformats.org/officeDocument/2006/customXml" ds:itemID="{B5C4521C-EFF9-47F0-A212-692B02B7D6A2}">
+<ds:datastoreItem xmlns:ds="http://schemas.openxmlformats.org/officeDocument/2006/customXml" ds:itemID="{B04697B2-745E-4B4D-96E4-A32E41EFB1F1}">
   <ds:schemaRefs>
     <ds:schemaRef ds:uri="http://schemas.openxmlformats.org/officeDocument/2006/bibliography"/>
   </ds:schemaRefs>
